--- a/Doc/传输数据——更新.docx
+++ b/Doc/传输数据——更新.docx
@@ -226,9 +226,10 @@
     <w:p>
       <w:pPr>
         <w:rPr>
-          <w:rFonts w:ascii="宋体" w:hAnsi="宋体" w:eastAsia="宋体"/>
-          <w:sz w:val="18"/>
-          <w:szCs w:val="18"/>
+          <w:rFonts w:hint="default" w:ascii="宋体" w:hAnsi="宋体" w:eastAsia="宋体"/>
+          <w:sz w:val="18"/>
+          <w:szCs w:val="18"/>
+          <w:lang w:val="en-US" w:eastAsia="zh-CN"/>
         </w:rPr>
       </w:pPr>
       <w:r>
@@ -263,6 +264,15 @@
         </w:rPr>
         <w:t>取平均值</w:t>
       </w:r>
+      <w:r>
+        <w:rPr>
+          <w:rFonts w:hint="eastAsia" w:ascii="宋体" w:hAnsi="宋体" w:eastAsia="宋体"/>
+          <w:sz w:val="18"/>
+          <w:szCs w:val="18"/>
+          <w:lang w:val="en-US" w:eastAsia="zh-CN"/>
+        </w:rPr>
+        <w:t>(温度)</w:t>
+      </w:r>
     </w:p>
     <w:p>
       <w:pPr>
@@ -422,9 +432,10 @@
     <w:p>
       <w:pPr>
         <w:rPr>
-          <w:rFonts w:ascii="宋体" w:hAnsi="宋体" w:eastAsia="宋体"/>
-          <w:sz w:val="18"/>
-          <w:szCs w:val="18"/>
+          <w:rFonts w:hint="default" w:ascii="宋体" w:hAnsi="宋体" w:eastAsia="宋体"/>
+          <w:sz w:val="18"/>
+          <w:szCs w:val="18"/>
+          <w:lang w:val="en-US" w:eastAsia="zh-CN"/>
         </w:rPr>
       </w:pPr>
       <w:r>
@@ -475,6 +486,15 @@
         </w:rPr>
         <w:t>生成的DAUID</w:t>
       </w:r>
+      <w:r>
+        <w:rPr>
+          <w:rFonts w:hint="eastAsia" w:ascii="宋体" w:hAnsi="宋体" w:eastAsia="宋体"/>
+          <w:sz w:val="18"/>
+          <w:szCs w:val="18"/>
+          <w:lang w:val="en-US" w:eastAsia="zh-CN"/>
+        </w:rPr>
+        <w:t xml:space="preserve"> (暂未确定)</w:t>
+      </w:r>
     </w:p>
     <w:p>
       <w:pPr>
@@ -536,9 +556,10 @@
     <w:p>
       <w:pPr>
         <w:rPr>
-          <w:rFonts w:ascii="宋体" w:hAnsi="宋体" w:eastAsia="宋体"/>
-          <w:sz w:val="18"/>
-          <w:szCs w:val="18"/>
+          <w:rFonts w:hint="default" w:ascii="宋体" w:hAnsi="宋体" w:eastAsia="宋体"/>
+          <w:sz w:val="18"/>
+          <w:szCs w:val="18"/>
+          <w:lang w:val="en-US" w:eastAsia="zh-CN"/>
         </w:rPr>
       </w:pPr>
       <w:r>
@@ -573,13 +594,23 @@
         </w:rPr>
         <w:t>灵敏度</w:t>
       </w:r>
-    </w:p>
-    <w:p>
-      <w:pPr>
-        <w:rPr>
-          <w:rFonts w:ascii="宋体" w:hAnsi="宋体" w:eastAsia="宋体"/>
-          <w:sz w:val="18"/>
-          <w:szCs w:val="18"/>
+      <w:r>
+        <w:rPr>
+          <w:rFonts w:hint="eastAsia" w:ascii="宋体" w:hAnsi="宋体" w:eastAsia="宋体"/>
+          <w:sz w:val="18"/>
+          <w:szCs w:val="18"/>
+          <w:lang w:val="en-US" w:eastAsia="zh-CN"/>
+        </w:rPr>
+        <w:t>()</w:t>
+      </w:r>
+    </w:p>
+    <w:p>
+      <w:pPr>
+        <w:rPr>
+          <w:rFonts w:hint="default" w:ascii="宋体" w:hAnsi="宋体" w:eastAsia="宋体"/>
+          <w:sz w:val="18"/>
+          <w:szCs w:val="18"/>
+          <w:lang w:val="en-US" w:eastAsia="zh-CN"/>
         </w:rPr>
       </w:pPr>
       <w:r>
@@ -598,6 +629,15 @@
         </w:rPr>
         <w:t>零点偏移，用于将失调电压调节到零</w:t>
       </w:r>
+      <w:r>
+        <w:rPr>
+          <w:rFonts w:hint="eastAsia" w:ascii="宋体" w:hAnsi="宋体" w:eastAsia="宋体"/>
+          <w:sz w:val="18"/>
+          <w:szCs w:val="18"/>
+          <w:lang w:val="en-US" w:eastAsia="zh-CN"/>
+        </w:rPr>
+        <w:t>()</w:t>
+      </w:r>
     </w:p>
     <w:p>
       <w:pPr>
@@ -1001,9 +1041,10 @@
     <w:p>
       <w:pPr>
         <w:rPr>
-          <w:rFonts w:ascii="宋体" w:hAnsi="宋体" w:eastAsia="宋体"/>
-          <w:sz w:val="18"/>
-          <w:szCs w:val="18"/>
+          <w:rFonts w:hint="default" w:ascii="宋体" w:hAnsi="宋体" w:eastAsia="宋体"/>
+          <w:sz w:val="18"/>
+          <w:szCs w:val="18"/>
+          <w:lang w:val="en-US" w:eastAsia="zh-CN"/>
         </w:rPr>
       </w:pPr>
       <w:r>
@@ -1021,6 +1062,15 @@
           <w:szCs w:val="18"/>
         </w:rPr>
         <w:t>线数</w:t>
+      </w:r>
+      <w:r>
+        <w:rPr>
+          <w:rFonts w:hint="eastAsia" w:ascii="宋体" w:hAnsi="宋体" w:eastAsia="宋体"/>
+          <w:sz w:val="18"/>
+          <w:szCs w:val="18"/>
+          <w:lang w:val="en-US" w:eastAsia="zh-CN"/>
+        </w:rPr>
+        <w:t xml:space="preserve">  (采集时间)</w:t>
       </w:r>
     </w:p>
     <w:p>
@@ -1279,9 +1329,10 @@
     <w:p>
       <w:pPr>
         <w:rPr>
-          <w:rFonts w:ascii="宋体" w:hAnsi="宋体" w:eastAsia="宋体"/>
-          <w:sz w:val="18"/>
-          <w:szCs w:val="18"/>
+          <w:rFonts w:hint="default" w:ascii="宋体" w:hAnsi="宋体" w:eastAsia="宋体"/>
+          <w:sz w:val="18"/>
+          <w:szCs w:val="18"/>
+          <w:lang w:val="en-US" w:eastAsia="zh-CN"/>
         </w:rPr>
       </w:pPr>
       <w:r>
@@ -1299,6 +1350,15 @@
           <w:szCs w:val="18"/>
         </w:rPr>
         <w:t>偏置电压</w:t>
+      </w:r>
+      <w:r>
+        <w:rPr>
+          <w:rFonts w:hint="eastAsia" w:ascii="宋体" w:hAnsi="宋体" w:eastAsia="宋体"/>
+          <w:sz w:val="18"/>
+          <w:szCs w:val="18"/>
+          <w:lang w:val="en-US" w:eastAsia="zh-CN"/>
+        </w:rPr>
+        <w:t>(震动传感器)</w:t>
       </w:r>
     </w:p>
     <w:p>

--- a/Doc/传输数据——更新.docx
+++ b/Doc/传输数据——更新.docx
@@ -1427,19 +1427,45 @@
           <w:sz w:val="18"/>
           <w:szCs w:val="18"/>
         </w:rPr>
-        <w:t>Data”, “Value”:0.1,….0.2},</w:t>
-      </w:r>
-      <w:r>
-        <w:rPr>
-          <w:rFonts w:hint="eastAsia" w:ascii="宋体" w:hAnsi="宋体" w:eastAsia="宋体"/>
-          <w:sz w:val="18"/>
-          <w:szCs w:val="18"/>
-        </w:rPr>
-        <w:t xml:space="preserve"> double</w:t>
-      </w:r>
-      <w:r>
-        <w:rPr>
-          <w:rFonts w:ascii="宋体" w:hAnsi="宋体" w:eastAsia="宋体"/>
+        <w:t>Data”, “Value”:</w:t>
+      </w:r>
+      <w:r>
+        <w:rPr>
+          <w:rFonts w:hint="default" w:ascii="宋体" w:hAnsi="宋体" w:eastAsia="宋体"/>
+          <w:sz w:val="18"/>
+          <w:szCs w:val="18"/>
+          <w:lang w:val="en-US" w:eastAsia="zh-CN"/>
+        </w:rPr>
+        <w:t>”</w:t>
+      </w:r>
+      <w:r>
+        <w:rPr>
+          <w:rFonts w:ascii="宋体" w:hAnsi="宋体" w:eastAsia="宋体"/>
+          <w:sz w:val="18"/>
+          <w:szCs w:val="18"/>
+        </w:rPr>
+        <w:t>0.1,….0.2</w:t>
+      </w:r>
+      <w:r>
+        <w:rPr>
+          <w:rFonts w:hint="default" w:ascii="宋体" w:hAnsi="宋体" w:eastAsia="宋体"/>
+          <w:sz w:val="18"/>
+          <w:szCs w:val="18"/>
+          <w:lang w:val="en-US" w:eastAsia="zh-CN"/>
+        </w:rPr>
+        <w:t>”</w:t>
+      </w:r>
+      <w:r>
+        <w:rPr>
+          <w:rFonts w:ascii="宋体" w:hAnsi="宋体" w:eastAsia="宋体"/>
+          <w:sz w:val="18"/>
+          <w:szCs w:val="18"/>
+        </w:rPr>
+        <w:t>},</w:t>
+      </w:r>
+      <w:r>
+        <w:rPr>
+          <w:rFonts w:hint="eastAsia" w:ascii="宋体" w:hAnsi="宋体" w:eastAsia="宋体"/>
           <w:sz w:val="18"/>
           <w:szCs w:val="18"/>
         </w:rPr>
@@ -1450,8 +1476,17 @@
           <w:rFonts w:hint="eastAsia" w:ascii="宋体" w:hAnsi="宋体" w:eastAsia="宋体"/>
           <w:sz w:val="18"/>
           <w:szCs w:val="18"/>
-        </w:rPr>
-        <w:t xml:space="preserve">数组 </w:t>
+          <w:lang w:val="en-US" w:eastAsia="zh-CN"/>
+        </w:rPr>
+        <w:t>string类型</w:t>
+      </w:r>
+      <w:r>
+        <w:rPr>
+          <w:rFonts w:hint="eastAsia" w:ascii="宋体" w:hAnsi="宋体" w:eastAsia="宋体"/>
+          <w:sz w:val="18"/>
+          <w:szCs w:val="18"/>
+        </w:rPr>
+        <w:t xml:space="preserve"> </w:t>
       </w:r>
     </w:p>
     <w:p>
@@ -1469,111 +1504,120 @@
           <w:sz w:val="18"/>
           <w:szCs w:val="18"/>
         </w:rPr>
-        <w:t>{“MeasurementType”:”</w:t>
+        <w:t>{“MeasurementType”:”RotationSpeed” ,“Value”:</w:t>
+      </w:r>
+      <w:r>
+        <w:rPr>
+          <w:rFonts w:hint="default" w:ascii="宋体" w:hAnsi="宋体" w:eastAsia="宋体"/>
+          <w:sz w:val="18"/>
+          <w:szCs w:val="18"/>
+          <w:lang w:val="en-US" w:eastAsia="zh-CN"/>
+        </w:rPr>
+        <w:t>”</w:t>
+      </w:r>
+      <w:r>
+        <w:rPr>
+          <w:rFonts w:ascii="宋体" w:hAnsi="宋体" w:eastAsia="宋体"/>
+          <w:sz w:val="18"/>
+          <w:szCs w:val="18"/>
+        </w:rPr>
+        <w:t>1800,1850,…,1900</w:t>
+      </w:r>
+      <w:r>
+        <w:rPr>
+          <w:rFonts w:hint="default" w:ascii="宋体" w:hAnsi="宋体" w:eastAsia="宋体"/>
+          <w:sz w:val="18"/>
+          <w:szCs w:val="18"/>
+          <w:lang w:val="en-US" w:eastAsia="zh-CN"/>
+        </w:rPr>
+        <w:t>”</w:t>
+      </w:r>
+      <w:r>
+        <w:rPr>
+          <w:rFonts w:ascii="宋体" w:hAnsi="宋体" w:eastAsia="宋体"/>
+          <w:sz w:val="18"/>
+          <w:szCs w:val="18"/>
+        </w:rPr>
+        <w:t>},</w:t>
+      </w:r>
+      <w:r>
+        <w:rPr>
+          <w:rFonts w:hint="eastAsia" w:ascii="宋体" w:hAnsi="宋体" w:eastAsia="宋体"/>
+          <w:sz w:val="18"/>
+          <w:szCs w:val="18"/>
+        </w:rPr>
+        <w:t xml:space="preserve"> </w:t>
+      </w:r>
+      <w:r>
+        <w:rPr>
+          <w:rFonts w:hint="eastAsia" w:ascii="宋体" w:hAnsi="宋体" w:eastAsia="宋体"/>
+          <w:sz w:val="18"/>
+          <w:szCs w:val="18"/>
+          <w:lang w:val="en-US" w:eastAsia="zh-CN"/>
+        </w:rPr>
+        <w:t>string</w:t>
+      </w:r>
+      <w:r>
+        <w:rPr>
+          <w:rFonts w:hint="eastAsia" w:ascii="宋体" w:hAnsi="宋体" w:eastAsia="宋体"/>
+          <w:sz w:val="18"/>
+          <w:szCs w:val="18"/>
+        </w:rPr>
+        <w:t>数组</w:t>
+      </w:r>
+      <w:r>
+        <w:rPr>
+          <w:rFonts w:ascii="宋体" w:hAnsi="宋体" w:eastAsia="宋体"/>
+          <w:sz w:val="18"/>
+          <w:szCs w:val="18"/>
+        </w:rPr>
+        <w:t xml:space="preserve">  </w:t>
+      </w:r>
+      <w:r>
+        <w:rPr>
+          <w:rFonts w:hint="eastAsia" w:ascii="宋体" w:hAnsi="宋体" w:eastAsia="宋体"/>
+          <w:sz w:val="18"/>
+          <w:szCs w:val="18"/>
+        </w:rPr>
+        <w:t xml:space="preserve"> </w:t>
+      </w:r>
+    </w:p>
+    <w:p>
+      <w:pPr>
+        <w:ind w:firstLine="90" w:firstLineChars="50"/>
+        <w:rPr>
+          <w:rFonts w:ascii="宋体" w:hAnsi="宋体" w:eastAsia="宋体"/>
+          <w:sz w:val="18"/>
+          <w:szCs w:val="18"/>
+        </w:rPr>
+      </w:pPr>
+      <w:r>
+        <w:rPr>
+          <w:rFonts w:ascii="宋体" w:hAnsi="宋体" w:eastAsia="宋体"/>
+          <w:sz w:val="18"/>
+          <w:szCs w:val="18"/>
+        </w:rPr>
+        <w:t>]</w:t>
+      </w:r>
+    </w:p>
+    <w:p>
+      <w:pPr>
+        <w:rPr>
+          <w:rFonts w:ascii="宋体" w:hAnsi="宋体" w:eastAsia="宋体"/>
+          <w:sz w:val="18"/>
+          <w:szCs w:val="18"/>
+        </w:rPr>
+      </w:pPr>
+      <w:r>
+        <w:rPr>
+          <w:rFonts w:ascii="宋体" w:hAnsi="宋体" w:eastAsia="宋体"/>
+          <w:sz w:val="18"/>
+          <w:szCs w:val="18"/>
+        </w:rPr>
+        <w:t>}</w:t>
       </w:r>
       <w:bookmarkStart w:id="0" w:name="_GoBack"/>
-      <w:r>
-        <w:rPr>
-          <w:rFonts w:ascii="宋体" w:hAnsi="宋体" w:eastAsia="宋体"/>
-          <w:sz w:val="18"/>
-          <w:szCs w:val="18"/>
-        </w:rPr>
-        <w:t>RotationSpeed</w:t>
-      </w:r>
       <w:bookmarkEnd w:id="0"/>
-      <w:r>
-        <w:rPr>
-          <w:rFonts w:ascii="宋体" w:hAnsi="宋体" w:eastAsia="宋体"/>
-          <w:sz w:val="18"/>
-          <w:szCs w:val="18"/>
-        </w:rPr>
-        <w:t>” ,“Value”:1800,1850,…,1900},</w:t>
-      </w:r>
-      <w:r>
-        <w:rPr>
-          <w:rFonts w:hint="eastAsia" w:ascii="宋体" w:hAnsi="宋体" w:eastAsia="宋体"/>
-          <w:sz w:val="18"/>
-          <w:szCs w:val="18"/>
-        </w:rPr>
-        <w:t xml:space="preserve"> </w:t>
-      </w:r>
-      <w:r>
-        <w:rPr>
-          <w:rFonts w:ascii="宋体" w:hAnsi="宋体" w:eastAsia="宋体"/>
-          <w:sz w:val="18"/>
-          <w:szCs w:val="18"/>
-        </w:rPr>
-        <w:t xml:space="preserve">int </w:t>
-      </w:r>
-      <w:r>
-        <w:rPr>
-          <w:rFonts w:hint="eastAsia" w:ascii="宋体" w:hAnsi="宋体" w:eastAsia="宋体"/>
-          <w:sz w:val="18"/>
-          <w:szCs w:val="18"/>
-        </w:rPr>
-        <w:t>数组</w:t>
-      </w:r>
-      <w:r>
-        <w:rPr>
-          <w:rFonts w:ascii="宋体" w:hAnsi="宋体" w:eastAsia="宋体"/>
-          <w:sz w:val="18"/>
-          <w:szCs w:val="18"/>
-        </w:rPr>
-        <w:t xml:space="preserve">  </w:t>
-      </w:r>
-      <w:r>
-        <w:rPr>
-          <w:rFonts w:hint="eastAsia" w:ascii="宋体" w:hAnsi="宋体" w:eastAsia="宋体"/>
-          <w:sz w:val="18"/>
-          <w:szCs w:val="18"/>
-        </w:rPr>
-        <w:t xml:space="preserve"> </w:t>
-      </w:r>
-    </w:p>
-    <w:p>
-      <w:pPr>
-        <w:ind w:firstLine="270" w:firstLineChars="150"/>
-        <w:rPr>
-          <w:rFonts w:ascii="宋体" w:hAnsi="宋体" w:eastAsia="宋体"/>
-          <w:sz w:val="18"/>
-          <w:szCs w:val="18"/>
-        </w:rPr>
-      </w:pPr>
-    </w:p>
-    <w:p>
-      <w:pPr>
-        <w:ind w:firstLine="90" w:firstLineChars="50"/>
-        <w:rPr>
-          <w:rFonts w:ascii="宋体" w:hAnsi="宋体" w:eastAsia="宋体"/>
-          <w:sz w:val="18"/>
-          <w:szCs w:val="18"/>
-        </w:rPr>
-      </w:pPr>
-      <w:r>
-        <w:rPr>
-          <w:rFonts w:ascii="宋体" w:hAnsi="宋体" w:eastAsia="宋体"/>
-          <w:sz w:val="18"/>
-          <w:szCs w:val="18"/>
-        </w:rPr>
-        <w:t>]</w:t>
-      </w:r>
-    </w:p>
-    <w:p>
-      <w:pPr>
-        <w:rPr>
-          <w:rFonts w:ascii="宋体" w:hAnsi="宋体" w:eastAsia="宋体"/>
-          <w:sz w:val="18"/>
-          <w:szCs w:val="18"/>
-        </w:rPr>
-      </w:pPr>
-      <w:r>
-        <w:rPr>
-          <w:rFonts w:ascii="宋体" w:hAnsi="宋体" w:eastAsia="宋体"/>
-          <w:sz w:val="18"/>
-          <w:szCs w:val="18"/>
-        </w:rPr>
-        <w:t>}</w:t>
-      </w:r>
     </w:p>
     <w:p>
       <w:pPr>
